--- a/documentation/01_POWERLINK-IP-Core_Altera.docx
+++ b/documentation/01_POWERLINK-IP-Core_Altera.docx
@@ -280,7 +280,7 @@
                 <w:noProof/>
                 <w:lang w:val="en-GB"/>
               </w:rPr>
-              <w:t>2012-12-13</w:t>
+              <w:t>2013-02-12</w:t>
             </w:r>
             <w:r>
               <w:rPr>
@@ -1018,7 +1018,7 @@
           <w:noProof/>
           <w:lang w:eastAsia="de-AT"/>
         </w:rPr>
-        <w:t>2012</w:t>
+        <w:t>2013</w:t>
       </w:r>
       <w:r>
         <w:rPr>
@@ -1103,7 +1103,7 @@
           <w:noProof/>
           <w:lang w:eastAsia="de-AT"/>
         </w:rPr>
-        <w:t>2012</w:t>
+        <w:t>2013</w:t>
       </w:r>
       <w:r>
         <w:rPr>
@@ -1168,7 +1168,7 @@
           <w:noProof/>
           <w:lang w:eastAsia="de-AT"/>
         </w:rPr>
-        <w:t>2012</w:t>
+        <w:t>2013</w:t>
       </w:r>
       <w:r>
         <w:rPr>
@@ -7260,103 +7260,6 @@
           </w:p>
         </w:tc>
       </w:tr>
-      <w:tr>
-        <w:tc>
-          <w:tcPr>
-            <w:tcW w:w="3368" w:type="dxa"/>
-          </w:tcPr>
-          <w:p>
-            <w:pPr>
-              <w:pStyle w:val="FlietextEinzug"/>
-              <w:ind w:left="0"/>
-              <w:rPr>
-                <w:lang w:val="en-GB"/>
-              </w:rPr>
-            </w:pPr>
-            <w:r>
-              <w:rPr>
-                <w:lang w:val="en-GB"/>
-              </w:rPr>
-              <w:t>Virtual Ethernet driver enable</w:t>
-            </w:r>
-          </w:p>
-        </w:tc>
-        <w:tc>
-          <w:tcPr>
-            <w:tcW w:w="6202" w:type="dxa"/>
-          </w:tcPr>
-          <w:p>
-            <w:pPr>
-              <w:pStyle w:val="FlietextEinzug"/>
-              <w:ind w:left="0"/>
-              <w:rPr>
-                <w:lang w:val="en-GB"/>
-              </w:rPr>
-            </w:pPr>
-            <w:r>
-              <w:rPr>
-                <w:lang w:val="en-GB"/>
-              </w:rPr>
-              <w:t>If this parameter is set to ENABLE the Virtual Ethernet driver of the POWERLINK slave is activated. This enables IP Ethernet frame handling for the POWERLINK slave. The user needs to pass IP address, subnet mask and hostname to the POWERLINK stack in order to setup IP-frame handling.</w:t>
-            </w:r>
-          </w:p>
-        </w:tc>
-      </w:tr>
-      <w:tr>
-        <w:tc>
-          <w:tcPr>
-            <w:tcW w:w="3368" w:type="dxa"/>
-          </w:tcPr>
-          <w:p>
-            <w:pPr>
-              <w:pStyle w:val="FlietextEinzug"/>
-              <w:ind w:left="0"/>
-              <w:rPr>
-                <w:lang w:val="en-GB"/>
-              </w:rPr>
-            </w:pPr>
-            <w:r>
-              <w:rPr>
-                <w:lang w:val="en-GB"/>
-              </w:rPr>
-              <w:t>Number of pending RX packets (Virtual Ethernet driver)</w:t>
-            </w:r>
-          </w:p>
-        </w:tc>
-        <w:tc>
-          <w:tcPr>
-            <w:tcW w:w="6202" w:type="dxa"/>
-          </w:tcPr>
-          <w:p>
-            <w:pPr>
-              <w:pStyle w:val="FlietextEinzug"/>
-              <w:keepNext/>
-              <w:ind w:left="0"/>
-              <w:rPr>
-                <w:lang w:val="en-GB"/>
-              </w:rPr>
-            </w:pPr>
-            <w:r>
-              <w:rPr>
-                <w:lang w:val="en-GB"/>
-              </w:rPr>
-              <w:t>The Virtual Ethernet driver needs additional RX buffers for VETH frame handling. These additional buffers enable to queue the RX packets on reception and makes it possible to handle the RX frames in the background. (1 to 6 RX buffers can be enabled in the IP-Core</w:t>
-            </w:r>
-            <w:r>
-              <w:rPr>
-                <w:lang w:val="en-GB"/>
-              </w:rPr>
-              <w:t xml:space="preserve"> where each buffer has a size of 1500bytes</w:t>
-            </w:r>
-            <w:r>
-              <w:rPr>
-                <w:lang w:val="en-GB"/>
-              </w:rPr>
-              <w:t>)</w:t>
-            </w:r>
-          </w:p>
-        </w:tc>
-      </w:tr>
     </w:tbl>
     <w:p>
       <w:pPr>
@@ -7429,7 +7332,6 @@
           <w:noProof/>
           <w:lang w:val="en-US" w:eastAsia="en-US"/>
         </w:rPr>
-        <w:lastRenderedPageBreak/>
         <w:drawing>
           <wp:inline distT="0" distB="0" distL="0" distR="0" wp14:anchorId="76215ADB" wp14:editId="78A782EF">
             <wp:extent cx="5797550" cy="686314"/>
@@ -7681,6 +7583,7 @@
               <w:rPr>
                 <w:lang w:val="en-GB"/>
               </w:rPr>
+              <w:lastRenderedPageBreak/>
               <w:t>face MAC_PKT.</w:t>
             </w:r>
           </w:p>
@@ -7739,6 +7642,7 @@
               <w:rPr>
                 <w:lang w:val="en-GB"/>
               </w:rPr>
+              <w:lastRenderedPageBreak/>
               <w:t xml:space="preserve">TX into </w:t>
             </w:r>
             <w:r>
@@ -11622,6 +11526,12 @@
               </w:rPr>
               <w:t xml:space="preserve">, </w:t>
             </w:r>
+            <w:r>
+              <w:rPr>
+                <w:lang w:val="en-GB"/>
+              </w:rPr>
+              <w:t xml:space="preserve">7x </w:t>
+            </w:r>
             <w:proofErr w:type="spellStart"/>
             <w:r>
               <w:rPr>
@@ -11646,7 +11556,132 @@
               <w:rPr>
                 <w:lang w:val="en-GB"/>
               </w:rPr>
-              <w:t>used for cross traffic). Therefore a minimum number of four RX buffers are required.</w:t>
+              <w:t xml:space="preserve">used for cross traffic). Therefore a minimum number of </w:t>
+            </w:r>
+            <w:r>
+              <w:rPr>
+                <w:b/>
+                <w:lang w:val="en-GB"/>
+              </w:rPr>
+              <w:t>t</w:t>
+            </w:r>
+            <w:bookmarkStart w:id="71" w:name="_GoBack"/>
+            <w:bookmarkEnd w:id="71"/>
+            <w:r>
+              <w:rPr>
+                <w:b/>
+                <w:lang w:val="en-GB"/>
+              </w:rPr>
+              <w:t>en</w:t>
+            </w:r>
+            <w:r>
+              <w:rPr>
+                <w:lang w:val="en-GB"/>
+              </w:rPr>
+              <w:t xml:space="preserve"> RX buffers are required.</w:t>
+            </w:r>
+            <w:r>
+              <w:rPr>
+                <w:lang w:val="en-GB"/>
+              </w:rPr>
+              <w:t xml:space="preserve"> (Seven </w:t>
+            </w:r>
+            <w:proofErr w:type="spellStart"/>
+            <w:r>
+              <w:rPr>
+                <w:lang w:val="en-GB"/>
+              </w:rPr>
+              <w:t>Asnd</w:t>
+            </w:r>
+            <w:proofErr w:type="spellEnd"/>
+            <w:r>
+              <w:rPr>
+                <w:lang w:val="en-GB"/>
+              </w:rPr>
+              <w:t xml:space="preserve"> buffers are needed if the master has multi </w:t>
+            </w:r>
+            <w:proofErr w:type="spellStart"/>
+            <w:r>
+              <w:rPr>
+                <w:lang w:val="en-GB"/>
+              </w:rPr>
+              <w:t>Asnd</w:t>
+            </w:r>
+            <w:proofErr w:type="spellEnd"/>
+            <w:r>
+              <w:rPr>
+                <w:lang w:val="en-GB"/>
+              </w:rPr>
+              <w:t xml:space="preserve"> enabled. Take into consider</w:t>
+            </w:r>
+            <w:r>
+              <w:rPr>
+                <w:lang w:val="en-GB"/>
+              </w:rPr>
+              <w:t>a</w:t>
+            </w:r>
+            <w:r>
+              <w:rPr>
+                <w:lang w:val="en-GB"/>
+              </w:rPr>
+              <w:t xml:space="preserve">tion that the limitation to seven </w:t>
+            </w:r>
+            <w:proofErr w:type="spellStart"/>
+            <w:r>
+              <w:rPr>
+                <w:lang w:val="en-GB"/>
+              </w:rPr>
+              <w:t>Asnd</w:t>
+            </w:r>
+            <w:proofErr w:type="spellEnd"/>
+            <w:r>
+              <w:rPr>
+                <w:lang w:val="en-GB"/>
+              </w:rPr>
+              <w:t xml:space="preserve"> frames is a B&amp;R internal limit and is maybe increased in future versions.)</w:t>
+            </w:r>
+          </w:p>
+          <w:p>
+            <w:pPr>
+              <w:pStyle w:val="FlietextEinzug"/>
+              <w:ind w:left="0"/>
+              <w:rPr>
+                <w:lang w:val="en-GB"/>
+              </w:rPr>
+            </w:pPr>
+          </w:p>
+          <w:p>
+            <w:pPr>
+              <w:pStyle w:val="FlietextEinzug"/>
+              <w:ind w:left="0"/>
+              <w:rPr>
+                <w:lang w:val="en-GB"/>
+              </w:rPr>
+            </w:pPr>
+            <w:r>
+              <w:rPr>
+                <w:b/>
+                <w:lang w:val="en-GB"/>
+              </w:rPr>
+              <w:t>Note</w:t>
+            </w:r>
+            <w:r>
+              <w:rPr>
+                <w:lang w:val="en-GB"/>
+              </w:rPr>
+              <w:t>: In order to guarantee full reception of all (possibly wrong) RX frames it is advised to store the RX packets externally and use all 16 available RX buf</w:t>
+            </w:r>
+            <w:r>
+              <w:rPr>
+                <w:lang w:val="en-GB"/>
+              </w:rPr>
+              <w:t>f</w:t>
+            </w:r>
+            <w:r>
+              <w:rPr>
+                <w:lang w:val="en-GB"/>
+              </w:rPr>
+              <w:t>ers.</w:t>
             </w:r>
           </w:p>
         </w:tc>
@@ -11841,8 +11876,6 @@
               </w:rPr>
               <w:t xml:space="preserve"> (64bytes).</w:t>
             </w:r>
-            <w:bookmarkStart w:id="71" w:name="_GoBack"/>
-            <w:bookmarkEnd w:id="71"/>
           </w:p>
           <w:p>
             <w:pPr>
@@ -12343,32 +12376,15 @@
         </w:rPr>
         <w:t xml:space="preserve"> timing constraints are provided by Altera (</w:t>
       </w:r>
-      <w:r>
-        <w:fldChar w:fldCharType="begin"/>
-      </w:r>
-      <w:r>
-        <w:rPr>
-          <w:lang w:val="en-US"/>
-        </w:rPr>
-        <w:instrText xml:space="preserve"> HYPERLINK "http://www.altera.com" </w:instrText>
-      </w:r>
-      <w:r>
-        <w:fldChar w:fldCharType="separate"/>
-      </w:r>
-      <w:r>
-        <w:rPr>
-          <w:rStyle w:val="Hyperlink"/>
-          <w:lang w:val="en-GB"/>
-        </w:rPr>
-        <w:t>www.altera.com</w:t>
-      </w:r>
-      <w:r>
-        <w:rPr>
-          <w:rStyle w:val="Hyperlink"/>
-          <w:lang w:val="en-GB"/>
-        </w:rPr>
-        <w:fldChar w:fldCharType="end"/>
-      </w:r>
+      <w:hyperlink r:id="rId24" w:history="1">
+        <w:r>
+          <w:rPr>
+            <w:rStyle w:val="Hyperlink"/>
+            <w:lang w:val="en-GB"/>
+          </w:rPr>
+          <w:t>www.altera.com</w:t>
+        </w:r>
+      </w:hyperlink>
       <w:r>
         <w:rPr>
           <w:lang w:val="en-GB"/>
@@ -14656,7 +14672,7 @@
             <o:lock v:ext="edit" aspectratio="t"/>
           </v:shapetype>
           <v:shape id="_x0000_i1025" type="#_x0000_t75" style="width:371.5pt;height:402pt">
-            <v:imagedata r:id="rId24" o:title=""/>
+            <v:imagedata r:id="rId25" o:title=""/>
           </v:shape>
         </w:pict>
       </w:r>
@@ -15328,7 +15344,7 @@
         </w:rPr>
         <w:t xml:space="preserve">tutorials on </w:t>
       </w:r>
-      <w:hyperlink r:id="rId25" w:history="1">
+      <w:hyperlink r:id="rId26" w:history="1">
         <w:r>
           <w:rPr>
             <w:rStyle w:val="Hyperlink"/>
@@ -19722,9 +19738,9 @@
         <w:br w:type="page"/>
       </w:r>
     </w:p>
-    <w:bookmarkStart w:id="101" w:name="_Ref343096044" w:displacedByCustomXml="next"/>
+    <w:bookmarkStart w:id="101" w:name="_Toc343178116" w:displacedByCustomXml="next"/>
     <w:bookmarkStart w:id="102" w:name="_Toc340813691" w:displacedByCustomXml="next"/>
-    <w:bookmarkStart w:id="103" w:name="_Toc343178116" w:displacedByCustomXml="next"/>
+    <w:bookmarkStart w:id="103" w:name="_Ref343096044" w:displacedByCustomXml="next"/>
     <w:sdt>
       <w:sdtPr>
         <w:rPr>
@@ -20741,7 +20757,7 @@
           <w:noProof/>
           <w:lang w:val="en-US"/>
         </w:rPr>
-        <w:t>9</w:t>
+        <w:t>8</w:t>
       </w:r>
       <w:r>
         <w:rPr>
@@ -23024,7 +23040,7 @@
               <w:noProof/>
               <w:lang w:val="en-GB"/>
             </w:rPr>
-            <w:t>01_POWERLINK-IP-Core_Altera</w:t>
+            <w:t>01_POWERLINK-IP-Core_Altera.docx</w:t>
           </w:r>
           <w:r>
             <w:rPr>
@@ -23070,7 +23086,7 @@
               <w:noProof/>
               <w:lang w:val="en-GB"/>
             </w:rPr>
-            <w:t>December 13, 2012</w:t>
+            <w:t>February 12, 2013</w:t>
           </w:r>
           <w:r>
             <w:rPr>
@@ -23107,7 +23123,7 @@
               <w:noProof/>
               <w:lang w:val="en-GB"/>
             </w:rPr>
-            <w:t>12</w:t>
+            <w:t>13</w:t>
           </w:r>
           <w:r>
             <w:rPr>
@@ -23310,7 +23326,7 @@
               <w:noProof/>
               <w:lang w:val="en-GB"/>
             </w:rPr>
-            <w:t>01_POWERLINK-IP-Core_Altera</w:t>
+            <w:t>01_POWERLINK-IP-Core_Altera.docx</w:t>
           </w:r>
           <w:r>
             <w:rPr>
@@ -23356,7 +23372,7 @@
               <w:noProof/>
               <w:lang w:val="en-GB"/>
             </w:rPr>
-            <w:t>December 13, 2012</w:t>
+            <w:t>February 12, 2013</w:t>
           </w:r>
           <w:r>
             <w:rPr>
@@ -23430,7 +23446,7 @@
               <w:noProof/>
               <w:lang w:val="en-GB"/>
             </w:rPr>
-            <w:t>3</w:t>
+            <w:t>23</w:t>
           </w:r>
           <w:r>
             <w:rPr>
@@ -28181,7 +28197,7 @@
 </file>
 
 <file path=customXml/itemProps1.xml><?xml version="1.0" encoding="utf-8"?>
-<ds:datastoreItem xmlns:ds="http://schemas.openxmlformats.org/officeDocument/2006/customXml" ds:itemID="{52C0AF06-CD51-4E11-AA80-D90F8922ABD1}">
+<ds:datastoreItem xmlns:ds="http://schemas.openxmlformats.org/officeDocument/2006/customXml" ds:itemID="{CFDA3BED-CFD1-4714-905E-BFE1BAEB1D4F}">
   <ds:schemaRefs>
     <ds:schemaRef ds:uri="http://schemas.openxmlformats.org/officeDocument/2006/bibliography"/>
   </ds:schemaRefs>
